--- a/src/assets/letters/TYYeshivaReceipt.docx
+++ b/src/assets/letters/TYYeshivaReceipt.docx
@@ -64,102 +64,21 @@
           <w:szCs w:val="28"/>
           <w:rtl/>
         </w:rPr>
-        <w:t xml:space="preserve">, </w:t>
-      </w:r>
-      <w:r>
-        <w:rPr>
-          <w:rFonts w:cs="Livorna"/>
-          <w:spacing w:val="4"/>
-          <w:sz w:val="28"/>
-          <w:szCs w:val="28"/>
-          <w:rtl/>
-        </w:rPr>
-        <w:fldChar w:fldCharType="begin"/>
-      </w:r>
-      <w:r>
-        <w:rPr>
-          <w:rFonts w:cs="Livorna"/>
-          <w:spacing w:val="4"/>
-          <w:sz w:val="28"/>
-          <w:szCs w:val="28"/>
-          <w:rtl/>
-        </w:rPr>
-        <w:instrText xml:space="preserve"> </w:instrText>
-      </w:r>
-      <w:r>
-        <w:rPr>
-          <w:rFonts w:cs="Livorna" w:hint="cs"/>
-          <w:spacing w:val="4"/>
-          <w:sz w:val="28"/>
-          <w:szCs w:val="28"/>
-        </w:rPr>
-        <w:instrText>DATE</w:instrText>
-      </w:r>
-      <w:r>
-        <w:rPr>
-          <w:rFonts w:cs="Livorna" w:hint="cs"/>
-          <w:spacing w:val="4"/>
-          <w:sz w:val="28"/>
-          <w:szCs w:val="28"/>
-          <w:rtl/>
-        </w:rPr>
-        <w:instrText xml:space="preserve"> \@ "</w:instrText>
-      </w:r>
-      <w:r>
-        <w:rPr>
-          <w:rFonts w:cs="Livorna" w:hint="cs"/>
-          <w:spacing w:val="4"/>
-          <w:sz w:val="28"/>
-          <w:szCs w:val="28"/>
-        </w:rPr>
-        <w:instrText>dd MMMM yyyy" \h</w:instrText>
-      </w:r>
-      <w:r>
-        <w:rPr>
-          <w:rFonts w:cs="Livorna"/>
-          <w:spacing w:val="4"/>
-          <w:sz w:val="28"/>
-          <w:szCs w:val="28"/>
-          <w:rtl/>
-        </w:rPr>
-        <w:instrText xml:space="preserve"> </w:instrText>
-      </w:r>
-      <w:r>
-        <w:rPr>
-          <w:rFonts w:cs="Livorna"/>
-          <w:spacing w:val="4"/>
-          <w:sz w:val="28"/>
-          <w:szCs w:val="28"/>
-          <w:rtl/>
-        </w:rPr>
-        <w:fldChar w:fldCharType="separate"/>
-      </w:r>
-      <w:r>
-        <w:rPr>
-          <w:rFonts w:cs="Livorna"/>
-          <w:noProof/>
-          <w:spacing w:val="4"/>
-          <w:sz w:val="28"/>
-          <w:szCs w:val="28"/>
-          <w:rtl/>
-        </w:rPr>
-        <w:t>‏י"ב טבת תשפ"ה</w:t>
-      </w:r>
-      <w:r>
-        <w:rPr>
-          <w:rFonts w:cs="Livorna"/>
-          <w:spacing w:val="4"/>
-          <w:sz w:val="28"/>
-          <w:szCs w:val="28"/>
-          <w:rtl/>
-        </w:rPr>
-        <w:fldChar w:fldCharType="end"/>
+        <w:t>,</w:t>
+      </w:r>
+      <w:r>
+        <w:rPr>
+          <w:rFonts w:cs="Livorna"/>
+          <w:spacing w:val="4"/>
+          <w:sz w:val="28"/>
+          <w:szCs w:val="28"/>
+        </w:rPr>
+        <w:t xml:space="preserve"> {letter_heb_date} </w:t>
       </w:r>
     </w:p>
     <w:p>
       <w:pPr>
         <w:spacing w:line="300" w:lineRule="exact"/>
-        <w:ind w:hanging="426"/>
         <w:rPr>
           <w:rFonts w:cs="Livorna"/>
           <w:spacing w:val="4"/>
@@ -181,7 +100,7 @@
             <w:calcOnExit w:val="0"/>
             <w:textInput>
               <w:default w:val="FullAddress"/>
-              <w:format w:val="First capital"/>
+              <w:format w:val="FIRST CAPITAL"/>
             </w:textInput>
           </w:ffData>
         </w:fldChar>
@@ -213,15 +132,65 @@
         </w:rPr>
         <w:fldChar w:fldCharType="separate"/>
       </w:r>
-      <w:r>
-        <w:rPr>
-          <w:rFonts w:cs="Livorna"/>
-          <w:noProof/>
-          <w:spacing w:val="4"/>
-          <w:sz w:val="22"/>
-          <w:szCs w:val="22"/>
-        </w:rPr>
-        <w:t>FullAddress</w:t>
+    </w:p>
+    <w:p>
+      <w:pPr>
+        <w:spacing w:line="300" w:lineRule="exact"/>
+        <w:rPr>
+          <w:rFonts w:cs="Livorna"/>
+          <w:spacing w:val="4"/>
+          <w:sz w:val="22"/>
+          <w:szCs w:val="22"/>
+        </w:rPr>
+      </w:pPr>
+      <w:r>
+        <w:rPr>
+          <w:rFonts w:cs="Livorna"/>
+          <w:spacing w:val="4"/>
+          <w:sz w:val="22"/>
+          <w:szCs w:val="22"/>
+        </w:rPr>
+        <w:t>{donor_eng_title} {donor_eng_last_name} {donor_eng_first_name} {donor_eng_suffix}</w:t>
+      </w:r>
+    </w:p>
+    <w:p>
+      <w:pPr>
+        <w:spacing w:line="300" w:lineRule="exact"/>
+        <w:rPr>
+          <w:rFonts w:cs="Livorna"/>
+          <w:spacing w:val="4"/>
+          <w:sz w:val="22"/>
+          <w:szCs w:val="22"/>
+        </w:rPr>
+      </w:pPr>
+      <w:r>
+        <w:rPr>
+          <w:rFonts w:cs="Livorna"/>
+          <w:spacing w:val="4"/>
+          <w:sz w:val="22"/>
+          <w:szCs w:val="22"/>
+        </w:rPr>
+        <w:t>{donor_home_address}</w:t>
+      </w:r>
+    </w:p>
+    <w:p>
+      <w:pPr>
+        <w:spacing w:line="300" w:lineRule="exact"/>
+        <w:rPr>
+          <w:rFonts w:cs="Livorna"/>
+          <w:spacing w:val="4"/>
+          <w:sz w:val="22"/>
+          <w:szCs w:val="22"/>
+        </w:rPr>
+      </w:pPr>
+      <w:r>
+        <w:rPr>
+          <w:rFonts w:cs="Livorna"/>
+          <w:spacing w:val="4"/>
+          <w:sz w:val="22"/>
+          <w:szCs w:val="22"/>
+        </w:rPr>
+        <w:t>{donor_country}</w:t>
       </w:r>
       <w:r>
         <w:rPr>
@@ -238,13 +207,14 @@
       <w:pPr>
         <w:bidi/>
         <w:spacing w:line="360" w:lineRule="exact"/>
-        <w:ind w:firstLine="7"/>
+        <w:ind w:firstLine="142"/>
         <w:jc w:val="center"/>
         <w:rPr>
           <w:rFonts w:cs="Livorna"/>
           <w:spacing w:val="4"/>
           <w:sz w:val="28"/>
           <w:szCs w:val="28"/>
+          <w:rtl/>
         </w:rPr>
       </w:pPr>
       <w:r>
@@ -315,17 +285,30 @@
         </w:rPr>
         <w:fldChar w:fldCharType="separate"/>
       </w:r>
-      <w:r>
-        <w:rPr>
-          <w:rFonts w:cs="Livorna"/>
-          <w:noProof/>
-          <w:spacing w:val="4"/>
-          <w:sz w:val="28"/>
-          <w:szCs w:val="28"/>
-          <w:rtl/>
-        </w:rPr>
-        <w:t>תואר  מלא</w:t>
-      </w:r>
+    </w:p>
+    <w:p>
+      <w:pPr>
+        <w:bidi/>
+        <w:spacing w:line="360" w:lineRule="exact"/>
+        <w:ind w:firstLine="142"/>
+        <w:jc w:val="center"/>
+        <w:rPr>
+          <w:rFonts w:cs="Livorna"/>
+          <w:spacing w:val="4"/>
+          <w:sz w:val="28"/>
+          <w:szCs w:val="28"/>
+        </w:rPr>
+      </w:pPr>
+      <w:r>
+        <w:rPr>
+          <w:rFonts w:cs="Livorna"/>
+          <w:spacing w:val="4"/>
+          <w:sz w:val="28"/>
+          <w:szCs w:val="28"/>
+        </w:rPr>
+        <w:t>{letter_prefix}</w:t>
+      </w:r>
+      <w:bookmarkEnd w:id="1"/>
       <w:r>
         <w:rPr>
           <w:rFonts w:cs="Livorna"/>
@@ -336,7 +319,6 @@
         </w:rPr>
         <w:fldChar w:fldCharType="end"/>
       </w:r>
-      <w:bookmarkEnd w:id="1"/>
     </w:p>
     <w:p>
       <w:pPr>
@@ -422,13 +404,11 @@
       <w:r>
         <w:rPr>
           <w:rFonts w:cs="Livorna"/>
-          <w:noProof/>
-          <w:spacing w:val="4"/>
-          <w:sz w:val="28"/>
-          <w:szCs w:val="28"/>
-          <w:rtl/>
-        </w:rPr>
-        <w:t>תואר_עברית</w:t>
+          <w:spacing w:val="4"/>
+          <w:sz w:val="28"/>
+          <w:szCs w:val="28"/>
+        </w:rPr>
+        <w:t>{donor_title}</w:t>
       </w:r>
       <w:r>
         <w:rPr>
@@ -457,8 +437,8 @@
           <w:b/>
           <w:bCs/>
           <w:spacing w:val="4"/>
-          <w:sz w:val="32"/>
-          <w:szCs w:val="32"/>
+          <w:sz w:val="36"/>
+          <w:szCs w:val="36"/>
           <w:rtl/>
         </w:rPr>
         <w:fldChar w:fldCharType="begin">
@@ -479,8 +459,8 @@
           <w:b/>
           <w:bCs/>
           <w:spacing w:val="4"/>
-          <w:sz w:val="32"/>
-          <w:szCs w:val="32"/>
+          <w:sz w:val="36"/>
+          <w:szCs w:val="36"/>
           <w:rtl/>
         </w:rPr>
         <w:instrText xml:space="preserve"> </w:instrText>
@@ -491,8 +471,8 @@
           <w:b/>
           <w:bCs/>
           <w:spacing w:val="4"/>
-          <w:sz w:val="32"/>
-          <w:szCs w:val="32"/>
+          <w:sz w:val="36"/>
+          <w:szCs w:val="36"/>
         </w:rPr>
         <w:instrText>FORMTEXT</w:instrText>
       </w:r>
@@ -502,8 +482,8 @@
           <w:b/>
           <w:bCs/>
           <w:spacing w:val="4"/>
-          <w:sz w:val="32"/>
-          <w:szCs w:val="32"/>
+          <w:sz w:val="36"/>
+          <w:szCs w:val="36"/>
           <w:rtl/>
         </w:rPr>
         <w:instrText xml:space="preserve"> </w:instrText>
@@ -514,19 +494,19 @@
           <w:b/>
           <w:bCs/>
           <w:spacing w:val="4"/>
-          <w:sz w:val="32"/>
-          <w:szCs w:val="32"/>
-          <w:rtl/>
-        </w:rPr>
-      </w:r>
-      <w:r>
-        <w:rPr>
-          <w:rFonts w:cs="Livorna"/>
-          <w:b/>
-          <w:bCs/>
-          <w:spacing w:val="4"/>
-          <w:sz w:val="32"/>
-          <w:szCs w:val="32"/>
+          <w:sz w:val="36"/>
+          <w:szCs w:val="36"/>
+          <w:rtl/>
+        </w:rPr>
+      </w:r>
+      <w:r>
+        <w:rPr>
+          <w:rFonts w:cs="Livorna"/>
+          <w:b/>
+          <w:bCs/>
+          <w:spacing w:val="4"/>
+          <w:sz w:val="36"/>
+          <w:szCs w:val="36"/>
           <w:rtl/>
         </w:rPr>
         <w:fldChar w:fldCharType="separate"/>
@@ -536,22 +516,20 @@
           <w:rFonts w:cs="Livorna"/>
           <w:b/>
           <w:bCs/>
-          <w:noProof/>
-          <w:spacing w:val="4"/>
-          <w:sz w:val="32"/>
-          <w:szCs w:val="32"/>
-          <w:rtl/>
-        </w:rPr>
-        <w:t>שם_עברית</w:t>
-      </w:r>
-      <w:r>
-        <w:rPr>
-          <w:rFonts w:cs="Livorna"/>
-          <w:b/>
-          <w:bCs/>
-          <w:spacing w:val="4"/>
-          <w:sz w:val="32"/>
-          <w:szCs w:val="32"/>
+          <w:spacing w:val="4"/>
+          <w:sz w:val="36"/>
+          <w:szCs w:val="36"/>
+        </w:rPr>
+        <w:t>{donor_first name} {donor_last_name}</w:t>
+      </w:r>
+      <w:r>
+        <w:rPr>
+          <w:rFonts w:cs="Livorna"/>
+          <w:b/>
+          <w:bCs/>
+          <w:spacing w:val="4"/>
+          <w:sz w:val="36"/>
+          <w:szCs w:val="36"/>
           <w:rtl/>
         </w:rPr>
         <w:fldChar w:fldCharType="end"/>
@@ -638,13 +616,11 @@
       <w:r>
         <w:rPr>
           <w:rFonts w:cs="Livorna"/>
-          <w:noProof/>
-          <w:spacing w:val="4"/>
-          <w:sz w:val="28"/>
-          <w:szCs w:val="28"/>
-          <w:rtl/>
-        </w:rPr>
-        <w:t>סיומת_עברית</w:t>
+          <w:spacing w:val="4"/>
+          <w:sz w:val="28"/>
+          <w:szCs w:val="28"/>
+        </w:rPr>
+        <w:t>{donor_suffix}</w:t>
       </w:r>
       <w:r>
         <w:rPr>
@@ -748,7 +724,27 @@
           <w:szCs w:val="28"/>
           <w:rtl/>
         </w:rPr>
-        <w:t xml:space="preserve">בהרימכם תרומת ה' בסך </w:t>
+        <w:t>בהרימכם תרומת</w:t>
+      </w:r>
+      <w:r>
+        <w:rPr>
+          <w:rFonts w:cs="Livorna" w:hint="cs"/>
+          <w:spacing w:val="4"/>
+          <w:sz w:val="28"/>
+          <w:szCs w:val="28"/>
+          <w:rtl/>
+        </w:rPr>
+        <w:t xml:space="preserve"> </w:t>
+      </w:r>
+      <w:r>
+        <w:rPr>
+          <w:rFonts w:cs="Livorna" w:hint="cs"/>
+          <w:spacing w:val="4"/>
+          <w:sz w:val="28"/>
+          <w:szCs w:val="28"/>
+          <w:rtl/>
+        </w:rPr>
+        <w:t xml:space="preserve">ה' בסך </w:t>
       </w:r>
       <w:r>
         <w:rPr>
@@ -835,13 +831,11 @@
           <w:rFonts w:asciiTheme="majorBidi" w:eastAsia="Calibri" w:hAnsiTheme="majorBidi" w:cstheme="majorBidi"/>
           <w:b/>
           <w:bCs/>
-          <w:noProof/>
           <w:sz w:val="32"/>
           <w:szCs w:val="32"/>
-          <w:rtl/>
           <w:lang w:val="en-US"/>
         </w:rPr>
-        <w:t>תרומה</w:t>
+        <w:t>{donation_currency_symbol}{donation_amount}</w:t>
       </w:r>
       <w:r>
         <w:rPr>
@@ -899,29 +893,7 @@
           <w:szCs w:val="28"/>
           <w:rtl/>
         </w:rPr>
-        <w:t xml:space="preserve">בזכות השתתפותכם הנכבדה יכולים מרביצי התורה בישיבתנו </w:t>
-      </w:r>
-      <w:proofErr w:type="spellStart"/>
-      <w:r>
-        <w:rPr>
-          <w:rFonts w:cs="Livorna" w:hint="cs"/>
-          <w:spacing w:val="4"/>
-          <w:sz w:val="28"/>
-          <w:szCs w:val="28"/>
-          <w:rtl/>
-        </w:rPr>
-        <w:t>הק</w:t>
-      </w:r>
-      <w:proofErr w:type="spellEnd"/>
-      <w:r>
-        <w:rPr>
-          <w:rFonts w:cs="Livorna" w:hint="cs"/>
-          <w:spacing w:val="4"/>
-          <w:sz w:val="28"/>
-          <w:szCs w:val="28"/>
-          <w:rtl/>
-        </w:rPr>
-        <w:t>' להתמסר לתלמידינו ולהלוך כנגד רוחו של כל אחד ברוגע ובלי טרדות, ההתעלות שיש לתלמידים עקב כך וההתחזקות בלימוד התורה בוודאי נזקפים לזכותכם!</w:t>
+        <w:t>בזכות השתתפותכם הנכבדה יכולים מרביצי התורה בישיבתנו הק' להתמסר לתלמידינו ולהלוך כנגד רוחו של כל אחד ברוגע ובלי טרדות, ההתעלות שיש לתלמידים עקב כך וההתחזקות בלימוד התורה בוודאי נזקפים לזכותכם!</w:t>
       </w:r>
     </w:p>
     <w:p>
@@ -966,35 +938,13 @@
           <w:szCs w:val="28"/>
           <w:rtl/>
         </w:rPr>
-        <w:t xml:space="preserve">זוכים אתם ודאי בברכות המובטחות למחזיקי תורה לראות שפע ברכה והצלחה בכל מעשי ידיכם, אתם וביתכם, ולרוות נחת ושמחה מכל </w:t>
-      </w:r>
-      <w:proofErr w:type="spellStart"/>
-      <w:r>
-        <w:rPr>
-          <w:rFonts w:cs="Livorna" w:hint="cs"/>
-          <w:spacing w:val="4"/>
-          <w:sz w:val="28"/>
-          <w:szCs w:val="28"/>
-          <w:rtl/>
-        </w:rPr>
-        <w:t>יוצ"ח</w:t>
-      </w:r>
-      <w:proofErr w:type="spellEnd"/>
-      <w:r>
-        <w:rPr>
-          <w:rFonts w:cs="Livorna" w:hint="cs"/>
-          <w:spacing w:val="4"/>
-          <w:sz w:val="28"/>
-          <w:szCs w:val="28"/>
-          <w:rtl/>
-        </w:rPr>
-        <w:t xml:space="preserve"> בבריאות איתנה לאורך ימים טובים, אכי"ר.</w:t>
+        <w:t>זוכים אתם ודאי בברכות המובטחות למחזיקי תורה לראות שפע ברכה והצלחה בכל מעשי ידיכם, אתם וביתכם, ולרוות נחת ושמחה מכל יוצ"ח בבריאות איתנה לאורך ימים טובים, אכי"ר.</w:t>
       </w:r>
     </w:p>
+    <w:bookmarkStart w:id="6" w:name="_Hlk211927879"/>
     <w:p>
       <w:pPr>
-        <w:bidi/>
-        <w:spacing w:after="80" w:line="380" w:lineRule="exact"/>
+        <w:spacing w:line="380" w:lineRule="exact"/>
         <w:jc w:val="center"/>
         <w:rPr>
           <w:rFonts w:cs="Livorna"/>
@@ -1004,6 +954,7 @@
           <w:sz w:val="32"/>
           <w:szCs w:val="32"/>
           <w:rtl/>
+          <w:lang w:val="en-US"/>
         </w:rPr>
       </w:pPr>
       <w:r>
@@ -1027,7 +978,7 @@
           </w:ffData>
         </w:fldChar>
       </w:r>
-      <w:bookmarkStart w:id="6" w:name="Word_SiometMichtav"/>
+      <w:bookmarkStart w:id="7" w:name="Word_SiometMichtav"/>
       <w:r>
         <w:rPr>
           <w:rFonts w:cs="Livorna"/>
@@ -1094,9 +1045,8 @@
           <w:spacing w:val="4"/>
           <w:sz w:val="32"/>
           <w:szCs w:val="32"/>
-          <w:rtl/>
-        </w:rPr>
-        <w:t>ביקרא דאורייתא וכט"ס</w:t>
+        </w:rPr>
+        <w:t>{</w:t>
       </w:r>
       <w:r>
         <w:rPr>
@@ -1106,11 +1056,35 @@
           <w:spacing w:val="4"/>
           <w:sz w:val="32"/>
           <w:szCs w:val="32"/>
+          <w:lang w:val="en-US"/>
+        </w:rPr>
+        <w:t>letter_suffix</w:t>
+      </w:r>
+      <w:r>
+        <w:rPr>
+          <w:rFonts w:cs="Livorna"/>
+          <w:b/>
+          <w:bCs/>
+          <w:spacing w:val="4"/>
+          <w:sz w:val="32"/>
+          <w:szCs w:val="32"/>
+        </w:rPr>
+        <w:t>}</w:t>
+      </w:r>
+      <w:r>
+        <w:rPr>
+          <w:rFonts w:cs="Livorna"/>
+          <w:b/>
+          <w:bCs/>
+          <w:spacing w:val="4"/>
+          <w:sz w:val="32"/>
+          <w:szCs w:val="32"/>
           <w:rtl/>
         </w:rPr>
         <w:fldChar w:fldCharType="end"/>
       </w:r>
       <w:bookmarkEnd w:id="6"/>
+      <w:bookmarkEnd w:id="7"/>
     </w:p>
     <w:p>
       <w:pPr>
@@ -1137,22 +1111,8 @@
           <w:szCs w:val="32"/>
           <w:rtl/>
         </w:rPr>
-        <w:t xml:space="preserve">בשם ראש הישיבה, רבנן </w:t>
-      </w:r>
-      <w:proofErr w:type="spellStart"/>
-      <w:r>
-        <w:rPr>
-          <w:rFonts w:cs="Livorna" w:hint="cs"/>
-          <w:b/>
-          <w:bCs/>
-          <w:spacing w:val="4"/>
-          <w:sz w:val="32"/>
-          <w:szCs w:val="32"/>
-          <w:rtl/>
-        </w:rPr>
-        <w:t>ותלמידיהון</w:t>
-      </w:r>
-      <w:proofErr w:type="spellEnd"/>
+        <w:t>בשם ראש הישיבה, רבנן ותלמידיהון</w:t>
+      </w:r>
     </w:p>
     <w:p>
       <w:pPr>
@@ -1176,21 +1136,8 @@
           <w:szCs w:val="24"/>
           <w:rtl/>
         </w:rPr>
-        <w:t xml:space="preserve">יעקב </w:t>
-      </w:r>
-      <w:proofErr w:type="spellStart"/>
-      <w:r>
-        <w:rPr>
-          <w:rFonts w:ascii="Narkisim" w:eastAsia="Calibri" w:hAnsi="Narkisim" w:cs="Ben Gurion"/>
-          <w:b/>
-          <w:color w:val="8496B0" w:themeColor="text2" w:themeTint="99"/>
-          <w:sz w:val="24"/>
-          <w:szCs w:val="24"/>
-          <w:rtl/>
-        </w:rPr>
-        <w:t>גלוזמן</w:t>
-      </w:r>
-      <w:proofErr w:type="spellEnd"/>
+        <w:t>יעקב גלוזמן</w:t>
+      </w:r>
     </w:p>
     <w:p>
       <w:pPr>
@@ -1217,22 +1164,8 @@
           <w:szCs w:val="40"/>
           <w:rtl/>
         </w:rPr>
-        <w:t xml:space="preserve">יעקב </w:t>
-      </w:r>
-      <w:proofErr w:type="spellStart"/>
-      <w:r>
-        <w:rPr>
-          <w:rFonts w:cs="Livorna" w:hint="cs"/>
-          <w:b/>
-          <w:bCs/>
-          <w:spacing w:val="4"/>
-          <w:sz w:val="40"/>
-          <w:szCs w:val="40"/>
-          <w:rtl/>
-        </w:rPr>
-        <w:t>גלוזמן</w:t>
-      </w:r>
-      <w:proofErr w:type="spellEnd"/>
+        <w:t>יעקב גלוזמן</w:t>
+      </w:r>
     </w:p>
     <w:p>
       <w:pPr>
@@ -1338,7 +1271,6 @@
           <w:szCs w:val="22"/>
         </w:rPr>
       </w:pPr>
-      <w:proofErr w:type="spellStart"/>
       <w:r>
         <w:rPr>
           <w:rFonts w:ascii="Poppins" w:hAnsi="Poppins" w:cs="Poppins"/>
@@ -1346,17 +1278,7 @@
           <w:sz w:val="22"/>
           <w:szCs w:val="22"/>
         </w:rPr>
-        <w:t>Legodlum</w:t>
-      </w:r>
-      <w:proofErr w:type="spellEnd"/>
-      <w:r>
-        <w:rPr>
-          <w:rFonts w:ascii="Poppins" w:hAnsi="Poppins" w:cs="Poppins"/>
-          <w:color w:val="auto"/>
-          <w:sz w:val="22"/>
-          <w:szCs w:val="22"/>
-        </w:rPr>
-        <w:t xml:space="preserve"> Inc.</w:t>
+        <w:t>Legodlum Inc.</w:t>
       </w:r>
       <w:r>
         <w:rPr>
@@ -1512,17 +1434,7 @@
           <w:sz w:val="22"/>
           <w:szCs w:val="22"/>
         </w:rPr>
-        <w:t xml:space="preserve">280 Livingston </w:t>
-      </w:r>
-      <w:proofErr w:type="gramStart"/>
-      <w:r>
-        <w:rPr>
-          <w:rFonts w:ascii="Poppins" w:hAnsi="Poppins" w:cs="Poppins"/>
-          <w:color w:val="auto"/>
-          <w:sz w:val="22"/>
-          <w:szCs w:val="22"/>
-        </w:rPr>
-        <w:t xml:space="preserve">Ave </w:t>
+        <w:t xml:space="preserve">280 Livingston Ave </w:t>
       </w:r>
       <w:r>
         <w:rPr>
@@ -1563,17 +1475,7 @@
           <w:sz w:val="22"/>
           <w:szCs w:val="22"/>
         </w:rPr>
-        <w:t>Staten</w:t>
-      </w:r>
-      <w:proofErr w:type="gramEnd"/>
-      <w:r>
-        <w:rPr>
-          <w:rFonts w:ascii="Poppins" w:hAnsi="Poppins" w:cs="Poppins"/>
-          <w:color w:val="auto"/>
-          <w:sz w:val="22"/>
-          <w:szCs w:val="22"/>
-        </w:rPr>
-        <w:t xml:space="preserve"> Island, NY 10314</w:t>
+        <w:t>Staten Island, NY 10314</w:t>
       </w:r>
     </w:p>
     <w:p>
@@ -1629,7 +1531,7 @@
           </w:ffData>
         </w:fldChar>
       </w:r>
-      <w:bookmarkStart w:id="7" w:name="Word_No_Kabala"/>
+      <w:bookmarkStart w:id="8" w:name="Word_No_Kabala"/>
       <w:r>
         <w:rPr>
           <w:rFonts w:ascii="Poppins Medium" w:hAnsi="Poppins Medium" w:cs="Times New Roman"/>
@@ -1706,7 +1608,7 @@
         </w:rPr>
         <w:fldChar w:fldCharType="end"/>
       </w:r>
-      <w:bookmarkEnd w:id="7"/>
+      <w:bookmarkEnd w:id="8"/>
       <w:r>
         <w:rPr>
           <w:rFonts w:ascii="Poppins Medium" w:hAnsi="Poppins Medium" w:cs="Poppins Medium"/>
@@ -1781,7 +1683,7 @@
           <w:sz w:val="22"/>
           <w:szCs w:val="22"/>
         </w:rPr>
-        <w:t>1/12/2025</w:t>
+        <w:t>{letter_date}</w:t>
       </w:r>
       <w:r>
         <w:rPr>
@@ -1806,73 +1708,111 @@
         <w:rPr>
           <w:rFonts w:ascii="Poppins Medium" w:hAnsi="Poppins Medium" w:cs="Poppins Medium"/>
         </w:rPr>
-        <w:t>Your contribution of $</w:t>
-      </w:r>
-      <w:r>
-        <w:rPr>
-          <w:rFonts w:ascii="Poppins Medium" w:hAnsi="Poppins Medium" w:cs="Poppins Medium"/>
-          <w:rtl/>
+        <w:lastRenderedPageBreak/>
+        <w:t xml:space="preserve">Your contribution of </w:t>
+      </w:r>
+      <w:r>
+        <w:rPr>
+          <w:rFonts w:asciiTheme="majorBidi" w:eastAsia="Calibri" w:hAnsiTheme="majorBidi" w:cstheme="majorBidi"/>
+          <w:b/>
+          <w:bCs/>
+          <w:sz w:val="32"/>
+          <w:szCs w:val="32"/>
+          <w:rtl/>
+          <w:lang w:val="en-US"/>
         </w:rPr>
         <w:fldChar w:fldCharType="begin">
           <w:ffData>
-            <w:name w:val="Word_Scom"/>
+            <w:name w:val="Word_FullTroma"/>
             <w:enabled/>
             <w:calcOnExit w:val="0"/>
             <w:textInput>
-              <w:default w:val="Amount"/>
+              <w:default w:val="תרומה"/>
             </w:textInput>
           </w:ffData>
         </w:fldChar>
       </w:r>
-      <w:bookmarkStart w:id="8" w:name="Word_Scom"/>
-      <w:r>
-        <w:rPr>
-          <w:rFonts w:ascii="Poppins Medium" w:hAnsi="Poppins Medium" w:cs="Times New Roman"/>
-          <w:rtl/>
+      <w:r>
+        <w:rPr>
+          <w:rFonts w:asciiTheme="majorBidi" w:eastAsia="Calibri" w:hAnsiTheme="majorBidi" w:cstheme="majorBidi"/>
+          <w:b/>
+          <w:bCs/>
+          <w:sz w:val="32"/>
+          <w:szCs w:val="32"/>
+          <w:rtl/>
+          <w:lang w:val="en-US"/>
         </w:rPr>
         <w:instrText xml:space="preserve"> </w:instrText>
       </w:r>
       <w:r>
         <w:rPr>
-          <w:rFonts w:ascii="Poppins Medium" w:hAnsi="Poppins Medium" w:cs="Poppins Medium"/>
+          <w:rFonts w:asciiTheme="majorBidi" w:eastAsia="Calibri" w:hAnsiTheme="majorBidi" w:cstheme="majorBidi"/>
+          <w:b/>
+          <w:bCs/>
+          <w:sz w:val="32"/>
+          <w:szCs w:val="32"/>
+          <w:lang w:val="en-US"/>
         </w:rPr>
         <w:instrText>FORMTEXT</w:instrText>
       </w:r>
       <w:r>
         <w:rPr>
-          <w:rFonts w:ascii="Poppins Medium" w:hAnsi="Poppins Medium" w:cs="Times New Roman"/>
-          <w:rtl/>
+          <w:rFonts w:asciiTheme="majorBidi" w:eastAsia="Calibri" w:hAnsiTheme="majorBidi" w:cstheme="majorBidi"/>
+          <w:b/>
+          <w:bCs/>
+          <w:sz w:val="32"/>
+          <w:szCs w:val="32"/>
+          <w:rtl/>
+          <w:lang w:val="en-US"/>
         </w:rPr>
         <w:instrText xml:space="preserve"> </w:instrText>
       </w:r>
       <w:r>
         <w:rPr>
-          <w:rFonts w:ascii="Poppins Medium" w:hAnsi="Poppins Medium" w:cs="Poppins Medium"/>
-          <w:rtl/>
-        </w:rPr>
-      </w:r>
-      <w:r>
-        <w:rPr>
-          <w:rFonts w:ascii="Poppins Medium" w:hAnsi="Poppins Medium" w:cs="Poppins Medium"/>
-          <w:rtl/>
+          <w:rFonts w:asciiTheme="majorBidi" w:eastAsia="Calibri" w:hAnsiTheme="majorBidi" w:cstheme="majorBidi"/>
+          <w:b/>
+          <w:bCs/>
+          <w:sz w:val="32"/>
+          <w:szCs w:val="32"/>
+          <w:rtl/>
+          <w:lang w:val="en-US"/>
+        </w:rPr>
+      </w:r>
+      <w:r>
+        <w:rPr>
+          <w:rFonts w:asciiTheme="majorBidi" w:eastAsia="Calibri" w:hAnsiTheme="majorBidi" w:cstheme="majorBidi"/>
+          <w:b/>
+          <w:bCs/>
+          <w:sz w:val="32"/>
+          <w:szCs w:val="32"/>
+          <w:rtl/>
+          <w:lang w:val="en-US"/>
         </w:rPr>
         <w:fldChar w:fldCharType="separate"/>
       </w:r>
       <w:r>
         <w:rPr>
-          <w:rFonts w:ascii="Poppins Medium" w:hAnsi="Poppins Medium" w:cs="Poppins Medium"/>
-          <w:noProof/>
-        </w:rPr>
-        <w:t>Amount</w:t>
-      </w:r>
-      <w:r>
-        <w:rPr>
-          <w:rFonts w:ascii="Poppins Medium" w:hAnsi="Poppins Medium" w:cs="Poppins Medium"/>
-          <w:rtl/>
+          <w:rFonts w:asciiTheme="majorBidi" w:eastAsia="Calibri" w:hAnsiTheme="majorBidi" w:cstheme="majorBidi"/>
+          <w:b/>
+          <w:bCs/>
+          <w:sz w:val="32"/>
+          <w:szCs w:val="32"/>
+          <w:lang w:val="en-US"/>
+        </w:rPr>
+        <w:t>{donation_currency_symbol}{donation_amount}</w:t>
+      </w:r>
+      <w:r>
+        <w:rPr>
+          <w:rFonts w:asciiTheme="majorBidi" w:eastAsia="Calibri" w:hAnsiTheme="majorBidi" w:cstheme="majorBidi"/>
+          <w:b/>
+          <w:bCs/>
+          <w:sz w:val="32"/>
+          <w:szCs w:val="32"/>
+          <w:rtl/>
+          <w:lang w:val="en-US"/>
         </w:rPr>
         <w:fldChar w:fldCharType="end"/>
       </w:r>
-      <w:bookmarkEnd w:id="8"/>
       <w:r>
         <w:rPr>
           <w:rFonts w:ascii="Poppins Medium" w:hAnsi="Poppins Medium" w:cs="Poppins Medium"/>
@@ -2014,7 +1954,7 @@
             <w:calcOnExit w:val="0"/>
             <w:textInput>
               <w:default w:val="FullAddress_Work"/>
-              <w:format w:val="First capital"/>
+              <w:format w:val="FIRST CAPITAL"/>
             </w:textInput>
           </w:ffData>
         </w:fldChar>
@@ -2993,7 +2933,6 @@
   <w:style w:type="character" w:default="1" w:styleId="DefaultParagraphFont">
     <w:name w:val="Default Paragraph Font"/>
     <w:uiPriority w:val="1"/>
-    <w:semiHidden/>
     <w:unhideWhenUsed/>
   </w:style>
   <w:style w:type="table" w:default="1" w:styleId="TableNormal">
